--- a/inner pages/assets/files_to_download/Лекция 13. Пользовательская документация. Маркетнговая документация.docx
+++ b/inner pages/assets/files_to_download/Лекция 13. Пользовательская документация. Маркетнговая документация.docx
@@ -103,6 +103,14 @@
         </w:rPr>
         <w:t>УТП – что предлагает компания в 3-5 словах</w:t>
       </w:r>
+      <w:r>
+        <w:rPr>
+          <w:rFonts w:ascii="Times New Roman" w:hAnsi="Times New Roman" w:cs="Times New Roman"/>
+          <w:sz w:val="28"/>
+          <w:szCs w:val="28"/>
+        </w:rPr>
+        <w:t>;</w:t>
+      </w:r>
     </w:p>
     <w:p>
       <w:pPr>
@@ -125,7 +133,15 @@
           <w:sz w:val="28"/>
           <w:szCs w:val="28"/>
         </w:rPr>
-        <w:t>Проблемы, которые решает компания</w:t>
+        <w:t xml:space="preserve">Проблемы, которые решает </w:t>
+      </w:r>
+      <w:r>
+        <w:rPr>
+          <w:rFonts w:ascii="Times New Roman" w:hAnsi="Times New Roman" w:cs="Times New Roman"/>
+          <w:sz w:val="28"/>
+          <w:szCs w:val="28"/>
+        </w:rPr>
+        <w:t>информационная система (далее ИС);</w:t>
       </w:r>
     </w:p>
     <w:p>
@@ -151,6 +167,14 @@
         </w:rPr>
         <w:t>Предложение: сервис или продуктовая линейка</w:t>
       </w:r>
+      <w:r>
+        <w:rPr>
+          <w:rFonts w:ascii="Times New Roman" w:hAnsi="Times New Roman" w:cs="Times New Roman"/>
+          <w:sz w:val="28"/>
+          <w:szCs w:val="28"/>
+        </w:rPr>
+        <w:t>;</w:t>
+      </w:r>
     </w:p>
     <w:p>
       <w:pPr>
@@ -173,7 +197,31 @@
           <w:sz w:val="28"/>
           <w:szCs w:val="28"/>
         </w:rPr>
-        <w:t>Данные о компании: сколько лет на рынке, сколько клиентов</w:t>
+        <w:t>Данные о компании</w:t>
+      </w:r>
+      <w:r>
+        <w:rPr>
+          <w:rFonts w:ascii="Times New Roman" w:hAnsi="Times New Roman" w:cs="Times New Roman"/>
+          <w:sz w:val="28"/>
+          <w:szCs w:val="28"/>
+        </w:rPr>
+        <w:t>, занимающейся разработкой ИС</w:t>
+      </w:r>
+      <w:r>
+        <w:rPr>
+          <w:rFonts w:ascii="Times New Roman" w:hAnsi="Times New Roman" w:cs="Times New Roman"/>
+          <w:sz w:val="28"/>
+          <w:szCs w:val="28"/>
+        </w:rPr>
+        <w:t>: сколько лет на рынке, сколько клиентов</w:t>
+      </w:r>
+      <w:r>
+        <w:rPr>
+          <w:rFonts w:ascii="Times New Roman" w:hAnsi="Times New Roman" w:cs="Times New Roman"/>
+          <w:sz w:val="28"/>
+          <w:szCs w:val="28"/>
+        </w:rPr>
+        <w:t>;</w:t>
       </w:r>
     </w:p>
     <w:p>
@@ -197,7 +245,31 @@
           <w:sz w:val="28"/>
           <w:szCs w:val="28"/>
         </w:rPr>
-        <w:t>Показываем магию: в чем наше преимущество? Чем наши методики/технологии так хороши?</w:t>
+        <w:t>В</w:t>
+      </w:r>
+      <w:r>
+        <w:rPr>
+          <w:rFonts w:ascii="Times New Roman" w:hAnsi="Times New Roman" w:cs="Times New Roman"/>
+          <w:sz w:val="28"/>
+          <w:szCs w:val="28"/>
+        </w:rPr>
+        <w:t xml:space="preserve"> чем преимущество</w:t>
+      </w:r>
+      <w:r>
+        <w:rPr>
+          <w:rFonts w:ascii="Times New Roman" w:hAnsi="Times New Roman" w:cs="Times New Roman"/>
+          <w:sz w:val="28"/>
+          <w:szCs w:val="28"/>
+        </w:rPr>
+        <w:t xml:space="preserve"> ИС</w:t>
+      </w:r>
+      <w:r>
+        <w:rPr>
+          <w:rFonts w:ascii="Times New Roman" w:hAnsi="Times New Roman" w:cs="Times New Roman"/>
+          <w:sz w:val="28"/>
+          <w:szCs w:val="28"/>
+        </w:rPr>
+        <w:t>? Чем методики/технологии так хороши?</w:t>
       </w:r>
     </w:p>
     <w:p>
@@ -223,6 +295,14 @@
         </w:rPr>
         <w:t>Отзывы/кейсы</w:t>
       </w:r>
+      <w:r>
+        <w:rPr>
+          <w:rFonts w:ascii="Times New Roman" w:hAnsi="Times New Roman" w:cs="Times New Roman"/>
+          <w:sz w:val="28"/>
+          <w:szCs w:val="28"/>
+        </w:rPr>
+        <w:t>;</w:t>
+      </w:r>
     </w:p>
     <w:p>
       <w:pPr>
@@ -245,7 +325,15 @@
           <w:sz w:val="28"/>
           <w:szCs w:val="28"/>
         </w:rPr>
-        <w:t>Как работаем</w:t>
+        <w:t>Как работа</w:t>
+      </w:r>
+      <w:r>
+        <w:rPr>
+          <w:rFonts w:ascii="Times New Roman" w:hAnsi="Times New Roman" w:cs="Times New Roman"/>
+          <w:sz w:val="28"/>
+          <w:szCs w:val="28"/>
+        </w:rPr>
+        <w:t>ет;</w:t>
       </w:r>
     </w:p>
     <w:p>
@@ -271,6 +359,14 @@
         </w:rPr>
         <w:t>Контакты</w:t>
       </w:r>
+      <w:r>
+        <w:rPr>
+          <w:rFonts w:ascii="Times New Roman" w:hAnsi="Times New Roman" w:cs="Times New Roman"/>
+          <w:sz w:val="28"/>
+          <w:szCs w:val="28"/>
+        </w:rPr>
+        <w:t>.</w:t>
+      </w:r>
     </w:p>
     <w:p>
       <w:pPr>
@@ -391,17 +487,32 @@
           <w:rFonts w:ascii="Times New Roman" w:hAnsi="Times New Roman" w:cs="Times New Roman"/>
           <w:sz w:val="28"/>
           <w:szCs w:val="28"/>
-          <w:lang w:val="en-US"/>
-        </w:rPr>
-        <w:t>c</w:t>
-      </w:r>
-      <w:r>
-        <w:rPr>
-          <w:rFonts w:ascii="Times New Roman" w:hAnsi="Times New Roman" w:cs="Times New Roman"/>
-          <w:sz w:val="28"/>
-          <w:szCs w:val="28"/>
-        </w:rPr>
-        <w:t>перва увлечь при помощи нетривиального дизайна и не перегруженных слайдов, чтобы она захотела читать текст. Иначе есть риск, что интерес потенциального клиента к слайдам угаснет через 5-10 секунд, презентацию пролистают и забудут.</w:t>
+        </w:rPr>
+        <w:t>сперва</w:t>
+      </w:r>
+      <w:r>
+        <w:rPr>
+          <w:rFonts w:ascii="Times New Roman" w:hAnsi="Times New Roman" w:cs="Times New Roman"/>
+          <w:sz w:val="28"/>
+          <w:szCs w:val="28"/>
+        </w:rPr>
+        <w:t xml:space="preserve"> увлечь при помощи </w:t>
+      </w:r>
+      <w:r>
+        <w:rPr>
+          <w:rFonts w:ascii="Times New Roman" w:hAnsi="Times New Roman" w:cs="Times New Roman"/>
+          <w:sz w:val="28"/>
+          <w:szCs w:val="28"/>
+        </w:rPr>
+        <w:t>необычного</w:t>
+      </w:r>
+      <w:r>
+        <w:rPr>
+          <w:rFonts w:ascii="Times New Roman" w:hAnsi="Times New Roman" w:cs="Times New Roman"/>
+          <w:sz w:val="28"/>
+          <w:szCs w:val="28"/>
+        </w:rPr>
+        <w:t xml:space="preserve"> дизайна и не перегруженных слайдов, чтобы она захотела читать текст. Иначе есть риск, что интерес потенциального клиента к слайдам угаснет через 5-10 секунд, презентацию пролистают и забудут.</w:t>
       </w:r>
     </w:p>
     <w:p>
@@ -431,13 +542,15 @@
         <w:jc w:val="both"/>
         <w:rPr>
           <w:rFonts w:ascii="Times New Roman" w:hAnsi="Times New Roman" w:cs="Times New Roman"/>
-          <w:sz w:val="28"/>
-          <w:szCs w:val="28"/>
-        </w:rPr>
-      </w:pPr>
-      <w:r>
-        <w:rPr>
-          <w:rFonts w:ascii="Times New Roman" w:hAnsi="Times New Roman" w:cs="Times New Roman"/>
+          <w:color w:val="0070C0"/>
+          <w:sz w:val="28"/>
+          <w:szCs w:val="28"/>
+        </w:rPr>
+      </w:pPr>
+      <w:r>
+        <w:rPr>
+          <w:rFonts w:ascii="Times New Roman" w:hAnsi="Times New Roman" w:cs="Times New Roman"/>
+          <w:color w:val="0070C0"/>
           <w:sz w:val="28"/>
           <w:szCs w:val="28"/>
         </w:rPr>
@@ -462,7 +575,32 @@
           <w:sz w:val="28"/>
           <w:szCs w:val="28"/>
         </w:rPr>
-        <w:t>УТП – то, чем вы отличаетесь от других конкурентов. Подспудно человек сравнивает вас с другими все время, поэтому лучше сразу же привести примеры, которые могут подтвердить отличие. Предположим, вы продаете услуги по маркетингу</w:t>
+        <w:t xml:space="preserve">УТП – то, чем вы отличаетесь от других конкурентов. </w:t>
+      </w:r>
+      <w:r>
+        <w:rPr>
+          <w:rFonts w:ascii="Times New Roman" w:hAnsi="Times New Roman" w:cs="Times New Roman"/>
+          <w:sz w:val="28"/>
+          <w:szCs w:val="28"/>
+        </w:rPr>
+        <w:t>Подсознательно</w:t>
+      </w:r>
+      <w:r>
+        <w:rPr>
+          <w:rFonts w:ascii="Times New Roman" w:hAnsi="Times New Roman" w:cs="Times New Roman"/>
+          <w:color w:val="FF0000"/>
+          <w:sz w:val="28"/>
+          <w:szCs w:val="28"/>
+        </w:rPr>
+        <w:t xml:space="preserve"> </w:t>
+      </w:r>
+      <w:r>
+        <w:rPr>
+          <w:rFonts w:ascii="Times New Roman" w:hAnsi="Times New Roman" w:cs="Times New Roman"/>
+          <w:sz w:val="28"/>
+          <w:szCs w:val="28"/>
+        </w:rPr>
+        <w:t>человек сравнивает вас с другими все время, поэтому лучше сразу же привести примеры, которые могут подтвердить отличие. Предположим, вы продаете услуги по маркетингу</w:t>
       </w:r>
       <w:r>
         <w:rPr>
@@ -717,27 +855,73 @@
           <w:szCs w:val="28"/>
         </w:rPr>
         <w:lastRenderedPageBreak/>
-        <w:t>Суть работы компании</w:t>
-      </w:r>
-    </w:p>
-    <w:p>
-      <w:pPr>
-        <w:spacing w:line="360" w:lineRule="auto"/>
-        <w:ind w:firstLine="709"/>
-        <w:jc w:val="both"/>
-        <w:rPr>
-          <w:rFonts w:ascii="Times New Roman" w:hAnsi="Times New Roman" w:cs="Times New Roman"/>
-          <w:sz w:val="28"/>
-          <w:szCs w:val="28"/>
-        </w:rPr>
-      </w:pPr>
-      <w:r>
-        <w:rPr>
-          <w:rFonts w:ascii="Times New Roman" w:hAnsi="Times New Roman" w:cs="Times New Roman"/>
-          <w:sz w:val="28"/>
-          <w:szCs w:val="28"/>
-        </w:rPr>
-        <w:t>Этот слайд должен закрыть все вопросы о том, как работает ваша компания и как она достигает обещанного результата.</w:t>
+        <w:t xml:space="preserve">Суть работы </w:t>
+      </w:r>
+      <w:r>
+        <w:rPr>
+          <w:rFonts w:ascii="Times New Roman" w:hAnsi="Times New Roman" w:cs="Times New Roman"/>
+          <w:b/>
+          <w:bCs/>
+          <w:sz w:val="28"/>
+          <w:szCs w:val="28"/>
+        </w:rPr>
+        <w:t>ИС</w:t>
+      </w:r>
+    </w:p>
+    <w:p>
+      <w:pPr>
+        <w:spacing w:line="360" w:lineRule="auto"/>
+        <w:ind w:firstLine="709"/>
+        <w:jc w:val="both"/>
+        <w:rPr>
+          <w:rFonts w:ascii="Times New Roman" w:hAnsi="Times New Roman" w:cs="Times New Roman"/>
+          <w:sz w:val="28"/>
+          <w:szCs w:val="28"/>
+        </w:rPr>
+      </w:pPr>
+      <w:r>
+        <w:rPr>
+          <w:rFonts w:ascii="Times New Roman" w:hAnsi="Times New Roman" w:cs="Times New Roman"/>
+          <w:sz w:val="28"/>
+          <w:szCs w:val="28"/>
+        </w:rPr>
+        <w:t>Этот слайд должен закрыть все вопросы о том, как работает ваша</w:t>
+      </w:r>
+      <w:r>
+        <w:rPr>
+          <w:rFonts w:ascii="Times New Roman" w:hAnsi="Times New Roman" w:cs="Times New Roman"/>
+          <w:sz w:val="28"/>
+          <w:szCs w:val="28"/>
+        </w:rPr>
+        <w:t xml:space="preserve"> ИС</w:t>
+      </w:r>
+      <w:r>
+        <w:rPr>
+          <w:rFonts w:ascii="Times New Roman" w:hAnsi="Times New Roman" w:cs="Times New Roman"/>
+          <w:sz w:val="28"/>
+          <w:szCs w:val="28"/>
+        </w:rPr>
+        <w:t xml:space="preserve"> и как она достигает обещанного результата.</w:t>
+      </w:r>
+    </w:p>
+    <w:p>
+      <w:pPr>
+        <w:spacing w:line="360" w:lineRule="auto"/>
+        <w:ind w:firstLine="709"/>
+        <w:jc w:val="both"/>
+        <w:rPr>
+          <w:rFonts w:ascii="Times New Roman" w:hAnsi="Times New Roman" w:cs="Times New Roman"/>
+          <w:sz w:val="28"/>
+          <w:szCs w:val="28"/>
+        </w:rPr>
+      </w:pPr>
+      <w:r>
+        <w:rPr>
+          <w:rFonts w:ascii="Times New Roman" w:hAnsi="Times New Roman" w:cs="Times New Roman"/>
+          <w:sz w:val="28"/>
+          <w:szCs w:val="28"/>
+        </w:rPr>
+        <w:t>Пример:</w:t>
       </w:r>
     </w:p>
     <w:p>
@@ -1048,7 +1232,7 @@
       <w:pPr>
         <w:spacing w:line="360" w:lineRule="auto"/>
         <w:ind w:firstLine="709"/>
-        <w:jc w:val="both"/>
+        <w:jc w:val="center"/>
         <w:rPr>
           <w:rFonts w:ascii="Times New Roman" w:hAnsi="Times New Roman" w:cs="Times New Roman"/>
           <w:sz w:val="28"/>
@@ -1063,9 +1247,9 @@
           <w:szCs w:val="28"/>
         </w:rPr>
         <w:drawing>
-          <wp:inline distT="0" distB="0" distL="0" distR="0" wp14:anchorId="5BC3B8C1" wp14:editId="34F7A26A">
-            <wp:extent cx="5351145" cy="2989891"/>
-            <wp:effectExtent l="0" t="0" r="1905" b="1270"/>
+          <wp:inline distT="0" distB="0" distL="0" distR="0" wp14:anchorId="5BC3B8C1" wp14:editId="4BBDCE27">
+            <wp:extent cx="4484554" cy="2505693"/>
+            <wp:effectExtent l="0" t="0" r="0" b="9525"/>
             <wp:docPr id="2" name="Рисунок 2"/>
             <wp:cNvGraphicFramePr>
               <a:graphicFrameLocks xmlns:a="http://schemas.openxmlformats.org/drawingml/2006/main" noChangeAspect="1"/>
@@ -1086,7 +1270,7 @@
                   <pic:spPr>
                     <a:xfrm>
                       <a:off x="0" y="0"/>
-                      <a:ext cx="5398795" cy="3016515"/>
+                      <a:ext cx="4544071" cy="2538947"/>
                     </a:xfrm>
                     <a:prstGeom prst="rect">
                       <a:avLst/>
@@ -1537,7 +1721,39 @@
           <w:sz w:val="28"/>
           <w:szCs w:val="28"/>
         </w:rPr>
-        <w:t>Не забывайте про эмоции – любой материал пробуждает чувства у потенциальных клиентов. Даже если вы мало обращаете внимание на эмоциональную составляющую дизайна и используете базовые цвета принятые на рынке, заставить клиента чувствовать можно словами.</w:t>
+        <w:t>Не забывайте про эмоции – любой материал пробуждает чувства у потенциальных клиентов. Даже если вы мало обращаете внимание на эмоциональную составляющую дизайна и используете базовые</w:t>
+      </w:r>
+      <w:r>
+        <w:rPr>
+          <w:rFonts w:ascii="Times New Roman" w:hAnsi="Times New Roman" w:cs="Times New Roman"/>
+          <w:sz w:val="28"/>
+          <w:szCs w:val="28"/>
+        </w:rPr>
+        <w:t xml:space="preserve"> </w:t>
+      </w:r>
+      <w:r>
+        <w:rPr>
+          <w:rFonts w:ascii="Times New Roman" w:hAnsi="Times New Roman" w:cs="Times New Roman"/>
+          <w:sz w:val="28"/>
+          <w:szCs w:val="28"/>
+        </w:rPr>
+        <w:t>цвета</w:t>
+      </w:r>
+      <w:r>
+        <w:rPr>
+          <w:rFonts w:ascii="Times New Roman" w:hAnsi="Times New Roman" w:cs="Times New Roman"/>
+          <w:sz w:val="28"/>
+          <w:szCs w:val="28"/>
+        </w:rPr>
+        <w:t>,</w:t>
+      </w:r>
+      <w:r>
+        <w:rPr>
+          <w:rFonts w:ascii="Times New Roman" w:hAnsi="Times New Roman" w:cs="Times New Roman"/>
+          <w:sz w:val="28"/>
+          <w:szCs w:val="28"/>
+        </w:rPr>
+        <w:t xml:space="preserve"> принятые на рынке, заставить клиента чувствовать можно словами.</w:t>
       </w:r>
     </w:p>
     <w:p>
@@ -1842,25 +2058,7 @@
           <w:sz w:val="28"/>
           <w:szCs w:val="28"/>
         </w:rPr>
-        <w:t xml:space="preserve"> сайты конкурентов. Если вам понравились определенные примеры, их можно сохранить себе в папку - создать </w:t>
-      </w:r>
-      <w:proofErr w:type="spellStart"/>
-      <w:r>
-        <w:rPr>
-          <w:rFonts w:ascii="Times New Roman" w:hAnsi="Times New Roman" w:cs="Times New Roman"/>
-          <w:sz w:val="28"/>
-          <w:szCs w:val="28"/>
-        </w:rPr>
-        <w:t>мудборд</w:t>
-      </w:r>
-      <w:proofErr w:type="spellEnd"/>
-      <w:r>
-        <w:rPr>
-          <w:rFonts w:ascii="Times New Roman" w:hAnsi="Times New Roman" w:cs="Times New Roman"/>
-          <w:sz w:val="28"/>
-          <w:szCs w:val="28"/>
-        </w:rPr>
-        <w:t>.</w:t>
+        <w:t xml:space="preserve"> сайты конкурентов. </w:t>
       </w:r>
     </w:p>
     <w:p>
@@ -2133,6 +2331,7 @@
         <w:proofErr w:type="spellEnd"/>
       </w:hyperlink>
     </w:p>
+    <w:bookmarkStart w:id="0" w:name="_Hlk133312050"/>
     <w:p>
       <w:pPr>
         <w:pStyle w:val="a3"/>
@@ -2148,34 +2347,100 @@
           <w:szCs w:val="28"/>
         </w:rPr>
       </w:pPr>
-      <w:hyperlink r:id="rId11" w:history="1">
-        <w:r>
-          <w:rPr>
-            <w:rStyle w:val="a4"/>
-            <w:rFonts w:ascii="Times New Roman" w:hAnsi="Times New Roman" w:cs="Times New Roman"/>
-            <w:sz w:val="28"/>
-            <w:szCs w:val="28"/>
-          </w:rPr>
-          <w:t>Beautiful.AI</w:t>
-        </w:r>
-      </w:hyperlink>
-    </w:p>
-    <w:p>
-      <w:pPr>
-        <w:rPr>
-          <w:rFonts w:ascii="Times New Roman" w:hAnsi="Times New Roman" w:cs="Times New Roman"/>
-          <w:sz w:val="28"/>
-          <w:szCs w:val="28"/>
-        </w:rPr>
-      </w:pPr>
-      <w:r>
-        <w:rPr>
-          <w:rFonts w:ascii="Times New Roman" w:hAnsi="Times New Roman" w:cs="Times New Roman"/>
-          <w:sz w:val="28"/>
-          <w:szCs w:val="28"/>
-        </w:rPr>
-        <w:br w:type="page"/>
-      </w:r>
+      <w:r>
+        <w:rPr>
+          <w:rFonts w:ascii="Times New Roman" w:hAnsi="Times New Roman" w:cs="Times New Roman"/>
+          <w:sz w:val="28"/>
+          <w:szCs w:val="28"/>
+        </w:rPr>
+        <w:fldChar w:fldCharType="begin"/>
+      </w:r>
+      <w:r>
+        <w:rPr>
+          <w:rFonts w:ascii="Times New Roman" w:hAnsi="Times New Roman" w:cs="Times New Roman"/>
+          <w:sz w:val="28"/>
+          <w:szCs w:val="28"/>
+        </w:rPr>
+        <w:instrText xml:space="preserve"> HYPERLINK "https://www.beautiful.ai/" </w:instrText>
+      </w:r>
+      <w:r>
+        <w:rPr>
+          <w:rFonts w:ascii="Times New Roman" w:hAnsi="Times New Roman" w:cs="Times New Roman"/>
+          <w:sz w:val="28"/>
+          <w:szCs w:val="28"/>
+        </w:rPr>
+      </w:r>
+      <w:r>
+        <w:rPr>
+          <w:rFonts w:ascii="Times New Roman" w:hAnsi="Times New Roman" w:cs="Times New Roman"/>
+          <w:sz w:val="28"/>
+          <w:szCs w:val="28"/>
+        </w:rPr>
+        <w:fldChar w:fldCharType="separate"/>
+      </w:r>
+      <w:r>
+        <w:rPr>
+          <w:rStyle w:val="a4"/>
+          <w:rFonts w:ascii="Times New Roman" w:hAnsi="Times New Roman" w:cs="Times New Roman"/>
+          <w:sz w:val="28"/>
+          <w:szCs w:val="28"/>
+        </w:rPr>
+        <w:t>Beautiful.</w:t>
+      </w:r>
+      <w:r>
+        <w:rPr>
+          <w:rStyle w:val="a4"/>
+          <w:rFonts w:ascii="Times New Roman" w:hAnsi="Times New Roman" w:cs="Times New Roman"/>
+          <w:sz w:val="28"/>
+          <w:szCs w:val="28"/>
+        </w:rPr>
+        <w:t>A</w:t>
+      </w:r>
+      <w:r>
+        <w:rPr>
+          <w:rStyle w:val="a4"/>
+          <w:rFonts w:ascii="Times New Roman" w:hAnsi="Times New Roman" w:cs="Times New Roman"/>
+          <w:sz w:val="28"/>
+          <w:szCs w:val="28"/>
+        </w:rPr>
+        <w:t>I</w:t>
+      </w:r>
+      <w:r>
+        <w:rPr>
+          <w:rFonts w:ascii="Times New Roman" w:hAnsi="Times New Roman" w:cs="Times New Roman"/>
+          <w:sz w:val="28"/>
+          <w:szCs w:val="28"/>
+        </w:rPr>
+        <w:fldChar w:fldCharType="end"/>
+      </w:r>
+    </w:p>
+    <w:bookmarkEnd w:id="0"/>
+    <w:p>
+      <w:pPr>
+        <w:rPr>
+          <w:rFonts w:ascii="Times New Roman" w:hAnsi="Times New Roman" w:cs="Times New Roman"/>
+          <w:sz w:val="28"/>
+          <w:szCs w:val="28"/>
+        </w:rPr>
+      </w:pPr>
+    </w:p>
+    <w:p>
+      <w:pPr>
+        <w:rPr>
+          <w:rFonts w:ascii="Times New Roman" w:hAnsi="Times New Roman" w:cs="Times New Roman"/>
+          <w:sz w:val="28"/>
+          <w:szCs w:val="28"/>
+        </w:rPr>
+      </w:pPr>
+    </w:p>
+    <w:p>
+      <w:pPr>
+        <w:rPr>
+          <w:rFonts w:ascii="Times New Roman" w:hAnsi="Times New Roman" w:cs="Times New Roman"/>
+          <w:sz w:val="28"/>
+          <w:szCs w:val="28"/>
+        </w:rPr>
+      </w:pPr>
     </w:p>
     <w:p>
       <w:pPr>
@@ -2198,7 +2463,6 @@
           <w:sz w:val="32"/>
           <w:szCs w:val="32"/>
         </w:rPr>
-        <w:lastRenderedPageBreak/>
         <w:t>Правила написания текста</w:t>
       </w:r>
     </w:p>
@@ -2357,6 +2621,7 @@
           <w:sz w:val="28"/>
           <w:szCs w:val="28"/>
         </w:rPr>
+        <w:lastRenderedPageBreak/>
         <w:t>«Сделали евроремонт в квартире? Ваша мебель устарела? Гарантировано высокое качество изделий и цены ниже некуда! Фирма «Мебель под заказ» обставит комнаты для вас. Предложим корпусную мебель, кухни с детскими на выбор, шкаф-купе и мебель в офис. Быстрее делайте заказ, исполним мы его на раз. Расцветок выбор есть у нас и цены низкие для вас!».</w:t>
       </w:r>
     </w:p>
@@ -2443,8 +2708,23 @@
           <w:sz w:val="28"/>
           <w:szCs w:val="28"/>
         </w:rPr>
-        <w:lastRenderedPageBreak/>
-        <w:t>Он может иметь элементы какой-то недосказанности, загадки, интриги. Не нужно писать заголовок с обыденным вопросом вроде «Хотите приз»? Это слишком тривиально. Умные люди понимают, что обещания красивой жизни бесплатно — всего лишь рекламный ход, и не ведутся на такую провокацию.</w:t>
+        <w:t xml:space="preserve">Он может иметь элементы какой-то недосказанности, загадки, интриги. Не нужно писать заголовок с обыденным вопросом вроде «Хотите приз»? Это слишком </w:t>
+      </w:r>
+      <w:r>
+        <w:rPr>
+          <w:rFonts w:ascii="Times New Roman" w:hAnsi="Times New Roman" w:cs="Times New Roman"/>
+          <w:sz w:val="28"/>
+          <w:szCs w:val="28"/>
+        </w:rPr>
+        <w:t>типично</w:t>
+      </w:r>
+      <w:r>
+        <w:rPr>
+          <w:rFonts w:ascii="Times New Roman" w:hAnsi="Times New Roman" w:cs="Times New Roman"/>
+          <w:sz w:val="28"/>
+          <w:szCs w:val="28"/>
+        </w:rPr>
+        <w:t>. Умные люди понимают, что обещания красивой жизни бесплатно — всего лишь рекламный ход, и не ведутся на такую провокацию.</w:t>
       </w:r>
     </w:p>
     <w:p>
@@ -2516,7 +2796,23 @@
           <w:sz w:val="28"/>
           <w:szCs w:val="28"/>
         </w:rPr>
-        <w:t>Часто можно увидеть заголовки такого типа: «Как я бросил курить за 7дней», «Как правильно выбрать кредит с пониженной ставкой». Это типичный заголовок-</w:t>
+        <w:t>Часто можно увидеть заголовки такого типа: «Как я бросил курить за 7</w:t>
+      </w:r>
+      <w:r>
+        <w:rPr>
+          <w:rFonts w:ascii="Times New Roman" w:hAnsi="Times New Roman" w:cs="Times New Roman"/>
+          <w:sz w:val="28"/>
+          <w:szCs w:val="28"/>
+        </w:rPr>
+        <w:t xml:space="preserve"> </w:t>
+      </w:r>
+      <w:r>
+        <w:rPr>
+          <w:rFonts w:ascii="Times New Roman" w:hAnsi="Times New Roman" w:cs="Times New Roman"/>
+          <w:sz w:val="28"/>
+          <w:szCs w:val="28"/>
+        </w:rPr>
+        <w:t>дней», «Как правильно выбрать кредит с пониженной ставкой». Это типичный заголовок-</w:t>
       </w:r>
       <w:proofErr w:type="spellStart"/>
       <w:r>
@@ -2558,6 +2854,7 @@
           <w:sz w:val="28"/>
           <w:szCs w:val="28"/>
         </w:rPr>
+        <w:lastRenderedPageBreak/>
         <w:t>Рекламные объявления предназначены для раскрутки товаров и услуг, их основная цель — в итоге получить как можно больше прибыли. Поэтому очень распространены названия статей, в которых употребляются вопросительные слова: «как», «почему», «когда», «как», «что». Их потенциал — ответ на прямой информационный запрос пользователя. Реализуется он по-разному, к примеру: «Кто еще хочет разбогатеть?», «Вот методы быстрой раскрутки сайта», «Что должен знать каждый» и другие.</w:t>
       </w:r>
     </w:p>
@@ -2582,16 +2879,7 @@
           <w:sz w:val="28"/>
           <w:szCs w:val="28"/>
         </w:rPr>
-        <w:t xml:space="preserve">Считаются продуктивными рекламные объявления, начинающиеся с цифр. Якобы пользователь подсознательно воспринимают эту информацию как точную и определенную в </w:t>
-      </w:r>
-      <w:r>
-        <w:rPr>
-          <w:rFonts w:ascii="Times New Roman" w:hAnsi="Times New Roman" w:cs="Times New Roman"/>
-          <w:sz w:val="28"/>
-          <w:szCs w:val="28"/>
-        </w:rPr>
-        <w:lastRenderedPageBreak/>
-        <w:t>объеме («7 способностей миллионеров», «5 правил эффективных продаж» и т. д.).</w:t>
+        <w:t>Считаются продуктивными рекламные объявления, начинающиеся с цифр. Якобы пользователь подсознательно воспринимают эту информацию как точную и определенную в объеме («7 способностей миллионеров», «5 правил эффективных продаж» и т. д.).</w:t>
       </w:r>
     </w:p>
     <w:p>
@@ -2628,29 +2916,49 @@
         </w:rPr>
         <w:t>Правила составления рекламного текст</w:t>
       </w:r>
-    </w:p>
-    <w:p>
-      <w:pPr>
-        <w:spacing w:line="360" w:lineRule="auto"/>
-        <w:ind w:firstLine="709"/>
-        <w:jc w:val="both"/>
-        <w:rPr>
-          <w:rFonts w:ascii="Times New Roman" w:hAnsi="Times New Roman" w:cs="Times New Roman"/>
-          <w:b/>
-          <w:bCs/>
-          <w:sz w:val="28"/>
-          <w:szCs w:val="28"/>
-        </w:rPr>
-      </w:pPr>
-      <w:r>
-        <w:rPr>
-          <w:rFonts w:ascii="Times New Roman" w:hAnsi="Times New Roman" w:cs="Times New Roman"/>
-          <w:b/>
-          <w:bCs/>
-          <w:sz w:val="28"/>
-          <w:szCs w:val="28"/>
-        </w:rPr>
-        <w:t>Закон первый. Захватывающий заголовок</w:t>
+      <w:r>
+        <w:rPr>
+          <w:rFonts w:ascii="Times New Roman" w:hAnsi="Times New Roman" w:cs="Times New Roman"/>
+          <w:b/>
+          <w:bCs/>
+          <w:sz w:val="28"/>
+          <w:szCs w:val="28"/>
+        </w:rPr>
+        <w:t>а</w:t>
+      </w:r>
+    </w:p>
+    <w:p>
+      <w:pPr>
+        <w:spacing w:line="360" w:lineRule="auto"/>
+        <w:ind w:firstLine="709"/>
+        <w:jc w:val="both"/>
+        <w:rPr>
+          <w:rFonts w:ascii="Times New Roman" w:hAnsi="Times New Roman" w:cs="Times New Roman"/>
+          <w:b/>
+          <w:bCs/>
+          <w:sz w:val="28"/>
+          <w:szCs w:val="28"/>
+        </w:rPr>
+      </w:pPr>
+      <w:r>
+        <w:rPr>
+          <w:rFonts w:ascii="Times New Roman" w:hAnsi="Times New Roman" w:cs="Times New Roman"/>
+          <w:b/>
+          <w:bCs/>
+          <w:sz w:val="28"/>
+          <w:szCs w:val="28"/>
+        </w:rPr>
+        <w:t>1</w:t>
+      </w:r>
+      <w:r>
+        <w:rPr>
+          <w:rFonts w:ascii="Times New Roman" w:hAnsi="Times New Roman" w:cs="Times New Roman"/>
+          <w:b/>
+          <w:bCs/>
+          <w:sz w:val="28"/>
+          <w:szCs w:val="28"/>
+        </w:rPr>
+        <w:t>. Захватывающий заголовок</w:t>
       </w:r>
     </w:p>
     <w:p>
@@ -2714,51 +3022,80 @@
           <w:sz w:val="28"/>
           <w:szCs w:val="28"/>
         </w:rPr>
-        <w:t>Закон второй. Озаглавленные абзацы</w:t>
-      </w:r>
-    </w:p>
-    <w:p>
-      <w:pPr>
-        <w:spacing w:line="360" w:lineRule="auto"/>
-        <w:ind w:firstLine="709"/>
-        <w:jc w:val="both"/>
-        <w:rPr>
-          <w:rFonts w:ascii="Times New Roman" w:hAnsi="Times New Roman" w:cs="Times New Roman"/>
-          <w:sz w:val="28"/>
-          <w:szCs w:val="28"/>
-        </w:rPr>
-      </w:pPr>
-      <w:r>
-        <w:rPr>
-          <w:rFonts w:ascii="Times New Roman" w:hAnsi="Times New Roman" w:cs="Times New Roman"/>
-          <w:sz w:val="28"/>
-          <w:szCs w:val="28"/>
-        </w:rPr>
-        <w:t>Если заголовок зацепил пользователя, текст читается бегло и вскользь. Чтобы увеличить вероятность прочтения всего материала, прописывайте заголовки для группы абзацев, объединенных единым смыслом. Они должны выделяться из основной массы. По заголовкам клиент получает общую информацию о коммерческом предложении, размещенном в сообщении.</w:t>
-      </w:r>
-    </w:p>
-    <w:p>
-      <w:pPr>
-        <w:spacing w:line="360" w:lineRule="auto"/>
-        <w:ind w:firstLine="709"/>
-        <w:jc w:val="both"/>
-        <w:rPr>
-          <w:rFonts w:ascii="Times New Roman" w:hAnsi="Times New Roman" w:cs="Times New Roman"/>
-          <w:b/>
-          <w:bCs/>
-          <w:sz w:val="28"/>
-          <w:szCs w:val="28"/>
-        </w:rPr>
-      </w:pPr>
-      <w:r>
-        <w:rPr>
-          <w:rFonts w:ascii="Times New Roman" w:hAnsi="Times New Roman" w:cs="Times New Roman"/>
-          <w:b/>
-          <w:bCs/>
-          <w:sz w:val="28"/>
-          <w:szCs w:val="28"/>
-        </w:rPr>
-        <w:t>Закон третий. Стрелки</w:t>
+        <w:t>2</w:t>
+      </w:r>
+      <w:r>
+        <w:rPr>
+          <w:rFonts w:ascii="Times New Roman" w:hAnsi="Times New Roman" w:cs="Times New Roman"/>
+          <w:b/>
+          <w:bCs/>
+          <w:sz w:val="28"/>
+          <w:szCs w:val="28"/>
+        </w:rPr>
+        <w:t>. Озаглавленные абзацы</w:t>
+      </w:r>
+    </w:p>
+    <w:p>
+      <w:pPr>
+        <w:spacing w:line="360" w:lineRule="auto"/>
+        <w:ind w:firstLine="709"/>
+        <w:jc w:val="both"/>
+        <w:rPr>
+          <w:rFonts w:ascii="Times New Roman" w:hAnsi="Times New Roman" w:cs="Times New Roman"/>
+          <w:sz w:val="28"/>
+          <w:szCs w:val="28"/>
+        </w:rPr>
+      </w:pPr>
+      <w:r>
+        <w:rPr>
+          <w:rFonts w:ascii="Times New Roman" w:hAnsi="Times New Roman" w:cs="Times New Roman"/>
+          <w:sz w:val="28"/>
+          <w:szCs w:val="28"/>
+        </w:rPr>
+        <w:t xml:space="preserve">Если заголовок зацепил пользователя, текст читается бегло и вскользь. Чтобы увеличить вероятность прочтения всего материала, прописывайте заголовки для группы абзацев, объединенных единым смыслом. Они должны </w:t>
+      </w:r>
+      <w:r>
+        <w:rPr>
+          <w:rFonts w:ascii="Times New Roman" w:hAnsi="Times New Roman" w:cs="Times New Roman"/>
+          <w:sz w:val="28"/>
+          <w:szCs w:val="28"/>
+        </w:rPr>
+        <w:lastRenderedPageBreak/>
+        <w:t>выделяться из основной массы. По заголовкам клиент получает общую информацию о коммерческом предложении, размещенном в сообщении.</w:t>
+      </w:r>
+    </w:p>
+    <w:p>
+      <w:pPr>
+        <w:spacing w:line="360" w:lineRule="auto"/>
+        <w:ind w:firstLine="709"/>
+        <w:jc w:val="both"/>
+        <w:rPr>
+          <w:rFonts w:ascii="Times New Roman" w:hAnsi="Times New Roman" w:cs="Times New Roman"/>
+          <w:b/>
+          <w:bCs/>
+          <w:sz w:val="28"/>
+          <w:szCs w:val="28"/>
+        </w:rPr>
+      </w:pPr>
+      <w:r>
+        <w:rPr>
+          <w:rFonts w:ascii="Times New Roman" w:hAnsi="Times New Roman" w:cs="Times New Roman"/>
+          <w:b/>
+          <w:bCs/>
+          <w:sz w:val="28"/>
+          <w:szCs w:val="28"/>
+        </w:rPr>
+        <w:t>3</w:t>
+      </w:r>
+      <w:r>
+        <w:rPr>
+          <w:rFonts w:ascii="Times New Roman" w:hAnsi="Times New Roman" w:cs="Times New Roman"/>
+          <w:b/>
+          <w:bCs/>
+          <w:sz w:val="28"/>
+          <w:szCs w:val="28"/>
+        </w:rPr>
+        <w:t>. Стрелки</w:t>
       </w:r>
     </w:p>
     <w:p>
@@ -2802,27 +3139,57 @@
           <w:sz w:val="28"/>
           <w:szCs w:val="28"/>
         </w:rPr>
-        <w:t>Закон четвертый. Постскриптум</w:t>
-      </w:r>
-    </w:p>
-    <w:p>
-      <w:pPr>
-        <w:spacing w:line="360" w:lineRule="auto"/>
-        <w:ind w:firstLine="709"/>
-        <w:jc w:val="both"/>
-        <w:rPr>
-          <w:rFonts w:ascii="Times New Roman" w:hAnsi="Times New Roman" w:cs="Times New Roman"/>
-          <w:sz w:val="28"/>
-          <w:szCs w:val="28"/>
-        </w:rPr>
-      </w:pPr>
-      <w:r>
-        <w:rPr>
-          <w:rFonts w:ascii="Times New Roman" w:hAnsi="Times New Roman" w:cs="Times New Roman"/>
-          <w:sz w:val="28"/>
-          <w:szCs w:val="28"/>
-        </w:rPr>
-        <w:lastRenderedPageBreak/>
+        <w:t>4</w:t>
+      </w:r>
+      <w:r>
+        <w:rPr>
+          <w:rFonts w:ascii="Times New Roman" w:hAnsi="Times New Roman" w:cs="Times New Roman"/>
+          <w:b/>
+          <w:bCs/>
+          <w:sz w:val="28"/>
+          <w:szCs w:val="28"/>
+        </w:rPr>
+        <w:t>. Постскриптум</w:t>
+      </w:r>
+      <w:r>
+        <w:rPr>
+          <w:rFonts w:ascii="Times New Roman" w:hAnsi="Times New Roman" w:cs="Times New Roman"/>
+          <w:b/>
+          <w:bCs/>
+          <w:sz w:val="28"/>
+          <w:szCs w:val="28"/>
+          <w:lang w:val="en-US"/>
+        </w:rPr>
+        <w:t xml:space="preserve"> </w:t>
+      </w:r>
+      <w:r>
+        <w:rPr>
+          <w:rFonts w:ascii="Times New Roman" w:hAnsi="Times New Roman" w:cs="Times New Roman"/>
+          <w:b/>
+          <w:bCs/>
+          <w:sz w:val="28"/>
+          <w:szCs w:val="28"/>
+        </w:rPr>
+        <w:t>(Необязательно)</w:t>
+      </w:r>
+    </w:p>
+    <w:p>
+      <w:pPr>
+        <w:spacing w:line="360" w:lineRule="auto"/>
+        <w:ind w:firstLine="709"/>
+        <w:jc w:val="both"/>
+        <w:rPr>
+          <w:rFonts w:ascii="Times New Roman" w:hAnsi="Times New Roman" w:cs="Times New Roman"/>
+          <w:sz w:val="28"/>
+          <w:szCs w:val="28"/>
+        </w:rPr>
+      </w:pPr>
+      <w:r>
+        <w:rPr>
+          <w:rFonts w:ascii="Times New Roman" w:hAnsi="Times New Roman" w:cs="Times New Roman"/>
+          <w:sz w:val="28"/>
+          <w:szCs w:val="28"/>
+        </w:rPr>
         <w:t>Заключительные абзацы эффективного текста, написанные через P.S. и P.P.S., представляют собой торговые инструменты, подчеркивающие суть пропагандистского послания. Они безотказно воздействуют на клиентов.</w:t>
       </w:r>
     </w:p>
@@ -2987,7 +3354,17 @@
           <w:sz w:val="28"/>
           <w:szCs w:val="28"/>
         </w:rPr>
-        <w:t>Закон пятый. Выразительность</w:t>
+        <w:t>5</w:t>
+      </w:r>
+      <w:r>
+        <w:rPr>
+          <w:rFonts w:ascii="Times New Roman" w:hAnsi="Times New Roman" w:cs="Times New Roman"/>
+          <w:b/>
+          <w:bCs/>
+          <w:sz w:val="28"/>
+          <w:szCs w:val="28"/>
+        </w:rPr>
+        <w:t>. Выразительность</w:t>
       </w:r>
     </w:p>
     <w:p>
@@ -3017,21 +3394,44 @@
         <w:jc w:val="both"/>
         <w:rPr>
           <w:rFonts w:ascii="Times New Roman" w:hAnsi="Times New Roman" w:cs="Times New Roman"/>
-          <w:b/>
-          <w:bCs/>
-          <w:sz w:val="28"/>
-          <w:szCs w:val="28"/>
-        </w:rPr>
-      </w:pPr>
-      <w:r>
-        <w:rPr>
-          <w:rFonts w:ascii="Times New Roman" w:hAnsi="Times New Roman" w:cs="Times New Roman"/>
-          <w:b/>
-          <w:bCs/>
-          <w:sz w:val="28"/>
-          <w:szCs w:val="28"/>
-        </w:rPr>
-        <w:t>Закон шестой. Слова</w:t>
+          <w:sz w:val="28"/>
+          <w:szCs w:val="28"/>
+        </w:rPr>
+      </w:pPr>
+    </w:p>
+    <w:p>
+      <w:pPr>
+        <w:spacing w:line="360" w:lineRule="auto"/>
+        <w:ind w:firstLine="709"/>
+        <w:jc w:val="both"/>
+        <w:rPr>
+          <w:rFonts w:ascii="Times New Roman" w:hAnsi="Times New Roman" w:cs="Times New Roman"/>
+          <w:b/>
+          <w:bCs/>
+          <w:sz w:val="28"/>
+          <w:szCs w:val="28"/>
+        </w:rPr>
+      </w:pPr>
+      <w:r>
+        <w:rPr>
+          <w:rFonts w:ascii="Times New Roman" w:hAnsi="Times New Roman" w:cs="Times New Roman"/>
+          <w:b/>
+          <w:bCs/>
+          <w:sz w:val="28"/>
+          <w:szCs w:val="28"/>
+        </w:rPr>
+        <w:lastRenderedPageBreak/>
+        <w:t>6</w:t>
+      </w:r>
+      <w:r>
+        <w:rPr>
+          <w:rFonts w:ascii="Times New Roman" w:hAnsi="Times New Roman" w:cs="Times New Roman"/>
+          <w:b/>
+          <w:bCs/>
+          <w:sz w:val="28"/>
+          <w:szCs w:val="28"/>
+        </w:rPr>
+        <w:t>. Слова</w:t>
       </w:r>
     </w:p>
     <w:p>
@@ -3143,143 +3543,151 @@
           <w:sz w:val="28"/>
           <w:szCs w:val="28"/>
         </w:rPr>
+        <w:t>Прием с повторами заключается в применении синонимов и иллюстративных выражений для подчеркивания важности идеи, поднятой в рекламной статье.</w:t>
+      </w:r>
+    </w:p>
+    <w:p>
+      <w:pPr>
+        <w:spacing w:line="360" w:lineRule="auto"/>
+        <w:ind w:firstLine="709"/>
+        <w:jc w:val="both"/>
+        <w:rPr>
+          <w:rFonts w:ascii="Times New Roman" w:hAnsi="Times New Roman" w:cs="Times New Roman"/>
+          <w:sz w:val="28"/>
+          <w:szCs w:val="28"/>
+        </w:rPr>
+      </w:pPr>
+      <w:r>
+        <w:rPr>
+          <w:rFonts w:ascii="Times New Roman" w:hAnsi="Times New Roman" w:cs="Times New Roman"/>
+          <w:sz w:val="28"/>
+          <w:szCs w:val="28"/>
+        </w:rPr>
+        <w:t>От эмоциональных слов, их правильного подбора для выражения авторской мысли в тексте и донесения ее до аудитории зависит успешность текста. Описания одной и той же идеи могут звучать по-разному, огромную роль здесь играет закладываемая эмоция.</w:t>
+      </w:r>
+    </w:p>
+    <w:p>
+      <w:pPr>
+        <w:spacing w:line="360" w:lineRule="auto"/>
+        <w:ind w:firstLine="709"/>
+        <w:jc w:val="both"/>
+        <w:rPr>
+          <w:rFonts w:ascii="Times New Roman" w:hAnsi="Times New Roman" w:cs="Times New Roman"/>
+          <w:sz w:val="28"/>
+          <w:szCs w:val="28"/>
+        </w:rPr>
+      </w:pPr>
+      <w:r>
+        <w:rPr>
+          <w:rFonts w:ascii="Times New Roman" w:hAnsi="Times New Roman" w:cs="Times New Roman"/>
+          <w:sz w:val="28"/>
+          <w:szCs w:val="28"/>
+        </w:rPr>
+        <w:t>Чтобы преодолеть эту неясность, текст нужно вычитать и отдать править «на сторону», чтобы обнаружить ошибки и двусмысленности. А также протестировать эмоциональный настрой текста. Ведь восприятие разными людьми иногда кардинально отличается!</w:t>
+      </w:r>
+    </w:p>
+    <w:p>
+      <w:pPr>
+        <w:spacing w:line="360" w:lineRule="auto"/>
+        <w:ind w:firstLine="709"/>
+        <w:jc w:val="both"/>
+        <w:rPr>
+          <w:rFonts w:ascii="Times New Roman" w:hAnsi="Times New Roman" w:cs="Times New Roman"/>
+          <w:sz w:val="28"/>
+          <w:szCs w:val="28"/>
+        </w:rPr>
+      </w:pPr>
+      <w:r>
+        <w:rPr>
+          <w:rFonts w:ascii="Times New Roman" w:hAnsi="Times New Roman" w:cs="Times New Roman"/>
+          <w:sz w:val="28"/>
+          <w:szCs w:val="28"/>
+        </w:rPr>
+        <w:t>Рекламный текст не приемлет отрицаний. В нем лучше «звучат» слова-утверждения. Отрицания утяжеляют смысл, сообщение хуже воспринимается. Использовать отрицания отрицаний можно, хотя это и не приветствуется.</w:t>
+      </w:r>
+    </w:p>
+    <w:p>
+      <w:pPr>
+        <w:spacing w:line="360" w:lineRule="auto"/>
+        <w:ind w:firstLine="709"/>
+        <w:jc w:val="both"/>
+        <w:rPr>
+          <w:rFonts w:ascii="Times New Roman" w:hAnsi="Times New Roman" w:cs="Times New Roman"/>
+          <w:b/>
+          <w:bCs/>
+          <w:sz w:val="28"/>
+          <w:szCs w:val="28"/>
+        </w:rPr>
+      </w:pPr>
+      <w:r>
+        <w:rPr>
+          <w:rFonts w:ascii="Times New Roman" w:hAnsi="Times New Roman" w:cs="Times New Roman"/>
+          <w:b/>
+          <w:bCs/>
+          <w:sz w:val="28"/>
+          <w:szCs w:val="28"/>
+        </w:rPr>
+        <w:t>7</w:t>
+      </w:r>
+      <w:r>
+        <w:rPr>
+          <w:rFonts w:ascii="Times New Roman" w:hAnsi="Times New Roman" w:cs="Times New Roman"/>
+          <w:b/>
+          <w:bCs/>
+          <w:sz w:val="28"/>
+          <w:szCs w:val="28"/>
+        </w:rPr>
+        <w:t>. Ограниченность предложения</w:t>
+      </w:r>
+    </w:p>
+    <w:p>
+      <w:pPr>
+        <w:spacing w:line="360" w:lineRule="auto"/>
+        <w:ind w:firstLine="709"/>
+        <w:jc w:val="both"/>
+        <w:rPr>
+          <w:rFonts w:ascii="Times New Roman" w:hAnsi="Times New Roman" w:cs="Times New Roman"/>
+          <w:sz w:val="28"/>
+          <w:szCs w:val="28"/>
+        </w:rPr>
+      </w:pPr>
+      <w:r>
+        <w:rPr>
+          <w:rFonts w:ascii="Times New Roman" w:hAnsi="Times New Roman" w:cs="Times New Roman"/>
+          <w:sz w:val="28"/>
+          <w:szCs w:val="28"/>
+        </w:rPr>
+        <w:t>Правильный текст должен вызывать ощущение срочности покупки или заказа из-за «окончания» предложения. Всем знакомы формулы: «Успейте купить…», «Акция действует до …». Этот инструмент больше подходит продающим текстам, но и любое рекламное сообщение пишется владельцем сайта (или по его решению) для продвижения и последующей продажи товара, услуги.</w:t>
+      </w:r>
+    </w:p>
+    <w:p>
+      <w:pPr>
+        <w:spacing w:line="360" w:lineRule="auto"/>
+        <w:ind w:firstLine="709"/>
+        <w:jc w:val="both"/>
+        <w:rPr>
+          <w:rFonts w:ascii="Times New Roman" w:hAnsi="Times New Roman" w:cs="Times New Roman"/>
+          <w:sz w:val="28"/>
+          <w:szCs w:val="28"/>
+        </w:rPr>
+      </w:pPr>
+      <w:r>
+        <w:rPr>
+          <w:rFonts w:ascii="Times New Roman" w:hAnsi="Times New Roman" w:cs="Times New Roman"/>
+          <w:sz w:val="28"/>
+          <w:szCs w:val="28"/>
+        </w:rPr>
         <w:lastRenderedPageBreak/>
-        <w:t>Прием с повторами заключается в применении синонимов и иллюстративных выражений для подчеркивания важности идеи, поднятой в рекламной статье.</w:t>
-      </w:r>
-    </w:p>
-    <w:p>
-      <w:pPr>
-        <w:spacing w:line="360" w:lineRule="auto"/>
-        <w:ind w:firstLine="709"/>
-        <w:jc w:val="both"/>
-        <w:rPr>
-          <w:rFonts w:ascii="Times New Roman" w:hAnsi="Times New Roman" w:cs="Times New Roman"/>
-          <w:sz w:val="28"/>
-          <w:szCs w:val="28"/>
-        </w:rPr>
-      </w:pPr>
-      <w:r>
-        <w:rPr>
-          <w:rFonts w:ascii="Times New Roman" w:hAnsi="Times New Roman" w:cs="Times New Roman"/>
-          <w:sz w:val="28"/>
-          <w:szCs w:val="28"/>
-        </w:rPr>
-        <w:t>От эмоциональных слов, их правильного подбора для выражения авторской мысли в тексте и донесения ее до аудитории зависит успешность текста. Описания одной и той же идеи могут звучать по-разному, огромную роль здесь играет закладываемая эмоция.</w:t>
-      </w:r>
-    </w:p>
-    <w:p>
-      <w:pPr>
-        <w:spacing w:line="360" w:lineRule="auto"/>
-        <w:ind w:firstLine="709"/>
-        <w:jc w:val="both"/>
-        <w:rPr>
-          <w:rFonts w:ascii="Times New Roman" w:hAnsi="Times New Roman" w:cs="Times New Roman"/>
-          <w:sz w:val="28"/>
-          <w:szCs w:val="28"/>
-        </w:rPr>
-      </w:pPr>
-      <w:r>
-        <w:rPr>
-          <w:rFonts w:ascii="Times New Roman" w:hAnsi="Times New Roman" w:cs="Times New Roman"/>
-          <w:sz w:val="28"/>
-          <w:szCs w:val="28"/>
-        </w:rPr>
-        <w:t>Чтобы преодолеть эту неясность, текст нужно вычитать и отдать править «на сторону», чтобы обнаружить ошибки и двусмысленности. А также протестировать эмоциональный настрой текста. Ведь восприятие разными людьми иногда кардинально отличается!</w:t>
-      </w:r>
-    </w:p>
-    <w:p>
-      <w:pPr>
-        <w:spacing w:line="360" w:lineRule="auto"/>
-        <w:ind w:firstLine="709"/>
-        <w:jc w:val="both"/>
-        <w:rPr>
-          <w:rFonts w:ascii="Times New Roman" w:hAnsi="Times New Roman" w:cs="Times New Roman"/>
-          <w:sz w:val="28"/>
-          <w:szCs w:val="28"/>
-        </w:rPr>
-      </w:pPr>
-      <w:r>
-        <w:rPr>
-          <w:rFonts w:ascii="Times New Roman" w:hAnsi="Times New Roman" w:cs="Times New Roman"/>
-          <w:sz w:val="28"/>
-          <w:szCs w:val="28"/>
-        </w:rPr>
-        <w:t>Рекламный текст не приемлет отрицаний. В нем лучше «звучат» слова-утверждения. Отрицания утяжеляют смысл, сообщение хуже воспринимается. Использовать отрицания отрицаний можно, хотя это и не приветствуется.</w:t>
-      </w:r>
-    </w:p>
-    <w:p>
-      <w:pPr>
-        <w:spacing w:line="360" w:lineRule="auto"/>
-        <w:ind w:firstLine="709"/>
-        <w:jc w:val="both"/>
-        <w:rPr>
-          <w:rFonts w:ascii="Times New Roman" w:hAnsi="Times New Roman" w:cs="Times New Roman"/>
-          <w:b/>
-          <w:bCs/>
-          <w:sz w:val="28"/>
-          <w:szCs w:val="28"/>
-        </w:rPr>
-      </w:pPr>
-      <w:r>
-        <w:rPr>
-          <w:rFonts w:ascii="Times New Roman" w:hAnsi="Times New Roman" w:cs="Times New Roman"/>
-          <w:b/>
-          <w:bCs/>
-          <w:sz w:val="28"/>
-          <w:szCs w:val="28"/>
-        </w:rPr>
-        <w:t>Закон седьмой. Ограниченность предложения</w:t>
-      </w:r>
-    </w:p>
-    <w:p>
-      <w:pPr>
-        <w:spacing w:line="360" w:lineRule="auto"/>
-        <w:ind w:firstLine="709"/>
-        <w:jc w:val="both"/>
-        <w:rPr>
-          <w:rFonts w:ascii="Times New Roman" w:hAnsi="Times New Roman" w:cs="Times New Roman"/>
-          <w:sz w:val="28"/>
-          <w:szCs w:val="28"/>
-        </w:rPr>
-      </w:pPr>
-      <w:r>
-        <w:rPr>
-          <w:rFonts w:ascii="Times New Roman" w:hAnsi="Times New Roman" w:cs="Times New Roman"/>
-          <w:sz w:val="28"/>
-          <w:szCs w:val="28"/>
-        </w:rPr>
-        <w:t>Правильный текст должен вызывать ощущение срочности покупки или заказа из-за «окончания» предложения. Всем знакомы формулы: «Успейте купить…», «Акция действует до …». Этот инструмент больше подходит продающим текстам, но и любое рекламное сообщение пишется владельцем сайта (или по его решению) для продвижения и последующей продажи товара, услуги.</w:t>
-      </w:r>
-    </w:p>
-    <w:p>
-      <w:pPr>
-        <w:spacing w:line="360" w:lineRule="auto"/>
-        <w:ind w:firstLine="709"/>
-        <w:jc w:val="both"/>
-        <w:rPr>
-          <w:rFonts w:ascii="Times New Roman" w:hAnsi="Times New Roman" w:cs="Times New Roman"/>
-          <w:sz w:val="28"/>
-          <w:szCs w:val="28"/>
-        </w:rPr>
-      </w:pPr>
-      <w:r>
-        <w:rPr>
-          <w:rFonts w:ascii="Times New Roman" w:hAnsi="Times New Roman" w:cs="Times New Roman"/>
-          <w:sz w:val="28"/>
-          <w:szCs w:val="28"/>
-        </w:rPr>
-        <w:t>Создавать рекламный текст и для сайта-</w:t>
-      </w:r>
-      <w:proofErr w:type="spellStart"/>
-      <w:r>
-        <w:rPr>
-          <w:rFonts w:ascii="Times New Roman" w:hAnsi="Times New Roman" w:cs="Times New Roman"/>
-          <w:sz w:val="28"/>
-          <w:szCs w:val="28"/>
-        </w:rPr>
-        <w:t>одностраничника</w:t>
-      </w:r>
-      <w:proofErr w:type="spellEnd"/>
+        <w:t xml:space="preserve">Создавать рекламный текст и для </w:t>
+      </w:r>
+      <w:r>
+        <w:rPr>
+          <w:rFonts w:ascii="Times New Roman" w:hAnsi="Times New Roman" w:cs="Times New Roman"/>
+          <w:sz w:val="28"/>
+          <w:szCs w:val="28"/>
+        </w:rPr>
+        <w:t>одностраничного сайта</w:t>
+      </w:r>
       <w:r>
         <w:rPr>
           <w:rFonts w:ascii="Times New Roman" w:hAnsi="Times New Roman" w:cs="Times New Roman"/>
@@ -3291,20 +3699,39 @@
     </w:p>
     <w:p>
       <w:pPr>
-        <w:rPr>
-          <w:rFonts w:ascii="Times New Roman" w:hAnsi="Times New Roman" w:cs="Times New Roman"/>
-          <w:sz w:val="28"/>
-          <w:szCs w:val="28"/>
-        </w:rPr>
-      </w:pPr>
-      <w:r>
-        <w:rPr>
-          <w:rFonts w:ascii="Times New Roman" w:hAnsi="Times New Roman" w:cs="Times New Roman"/>
-          <w:sz w:val="28"/>
-          <w:szCs w:val="28"/>
-        </w:rPr>
-        <w:br w:type="page"/>
-      </w:r>
+        <w:spacing w:line="360" w:lineRule="auto"/>
+        <w:ind w:firstLine="709"/>
+        <w:jc w:val="both"/>
+        <w:rPr>
+          <w:rFonts w:ascii="Times New Roman" w:hAnsi="Times New Roman" w:cs="Times New Roman"/>
+          <w:sz w:val="28"/>
+          <w:szCs w:val="28"/>
+        </w:rPr>
+      </w:pPr>
+    </w:p>
+    <w:p>
+      <w:pPr>
+        <w:spacing w:line="360" w:lineRule="auto"/>
+        <w:ind w:firstLine="709"/>
+        <w:jc w:val="both"/>
+        <w:rPr>
+          <w:rFonts w:ascii="Times New Roman" w:hAnsi="Times New Roman" w:cs="Times New Roman"/>
+          <w:sz w:val="28"/>
+          <w:szCs w:val="28"/>
+        </w:rPr>
+      </w:pPr>
+    </w:p>
+    <w:p>
+      <w:pPr>
+        <w:spacing w:line="360" w:lineRule="auto"/>
+        <w:ind w:firstLine="709"/>
+        <w:jc w:val="both"/>
+        <w:rPr>
+          <w:rFonts w:ascii="Times New Roman" w:hAnsi="Times New Roman" w:cs="Times New Roman"/>
+          <w:sz w:val="28"/>
+          <w:szCs w:val="28"/>
+        </w:rPr>
+      </w:pPr>
     </w:p>
     <w:p>
       <w:pPr>
@@ -3327,7 +3754,6 @@
           <w:sz w:val="32"/>
           <w:szCs w:val="32"/>
         </w:rPr>
-        <w:lastRenderedPageBreak/>
         <w:t xml:space="preserve">Правила </w:t>
       </w:r>
       <w:r>
@@ -3770,10 +4196,11 @@
         <w:rPr>
           <w:noProof/>
         </w:rPr>
+        <w:lastRenderedPageBreak/>
         <w:drawing>
-          <wp:inline distT="0" distB="0" distL="0" distR="0" wp14:anchorId="0E2D0BE1" wp14:editId="2F4CA375">
+          <wp:inline distT="0" distB="0" distL="0" distR="0" wp14:anchorId="0E2D0BE1" wp14:editId="3586914F">
             <wp:extent cx="3257550" cy="3257550"/>
-            <wp:effectExtent l="0" t="0" r="0" b="0"/>
+            <wp:effectExtent l="0" t="0" r="7620" b="7620"/>
             <wp:docPr id="4" name="Рисунок 4"/>
             <wp:cNvGraphicFramePr>
               <a:graphicFrameLocks xmlns:a="http://schemas.openxmlformats.org/drawingml/2006/main" noChangeAspect="1"/>
@@ -3788,7 +4215,7 @@
                     </pic:cNvPicPr>
                   </pic:nvPicPr>
                   <pic:blipFill>
-                    <a:blip r:embed="rId12" cstate="print">
+                    <a:blip r:embed="rId11" cstate="print">
                       <a:extLst>
                         <a:ext uri="{28A0092B-C50C-407E-A947-70E740481C1C}">
                           <a14:useLocalDpi xmlns:a14="http://schemas.microsoft.com/office/drawing/2010/main" val="0"/>
@@ -3837,7 +4264,6 @@
           <w:sz w:val="28"/>
           <w:szCs w:val="28"/>
         </w:rPr>
-        <w:lastRenderedPageBreak/>
         <w:t>Для соцсетей действуют другие размеры:</w:t>
       </w:r>
     </w:p>
@@ -3940,7 +4366,7 @@
           <w:sz w:val="28"/>
           <w:szCs w:val="28"/>
         </w:rPr>
-        <w:t xml:space="preserve"> в ВК и Инстаграм – 1080×1920 </w:t>
+        <w:t xml:space="preserve"> в ВК– 1080×1920 </w:t>
       </w:r>
       <w:proofErr w:type="spellStart"/>
       <w:r>
@@ -4006,7 +4432,23 @@
           <w:sz w:val="28"/>
           <w:szCs w:val="28"/>
         </w:rPr>
-        <w:t xml:space="preserve">Для постов в Инстаграме – 1080×1080 </w:t>
+        <w:t>Для постов</w:t>
+      </w:r>
+      <w:r>
+        <w:rPr>
+          <w:rFonts w:ascii="Times New Roman" w:hAnsi="Times New Roman" w:cs="Times New Roman"/>
+          <w:sz w:val="28"/>
+          <w:szCs w:val="28"/>
+        </w:rPr>
+        <w:t xml:space="preserve"> </w:t>
+      </w:r>
+      <w:r>
+        <w:rPr>
+          <w:rFonts w:ascii="Times New Roman" w:hAnsi="Times New Roman" w:cs="Times New Roman"/>
+          <w:sz w:val="28"/>
+          <w:szCs w:val="28"/>
+        </w:rPr>
+        <w:t xml:space="preserve">– 1080×1080 </w:t>
       </w:r>
       <w:proofErr w:type="spellStart"/>
       <w:r>
@@ -4058,6 +4500,8 @@
         <w:jc w:val="both"/>
         <w:rPr>
           <w:rFonts w:ascii="Times New Roman" w:hAnsi="Times New Roman" w:cs="Times New Roman"/>
+          <w:b/>
+          <w:bCs/>
           <w:sz w:val="28"/>
           <w:szCs w:val="28"/>
         </w:rPr>
@@ -4070,28 +4514,58 @@
         </w:rPr>
         <w:t>Визуальное оформление играет ключевую роль. Цвета не должны быть кричащими, вызывающими, но при этом баннер должен выделяться на сайте. Перед тем как создавать картинку, стоит посмотреть на фон страницы, где она будет размещаться, чтобы выбрать контрастные цвета.</w:t>
       </w:r>
-    </w:p>
-    <w:p>
-      <w:pPr>
-        <w:spacing w:line="360" w:lineRule="auto"/>
-        <w:ind w:firstLine="709"/>
-        <w:jc w:val="both"/>
-        <w:rPr>
-          <w:rFonts w:ascii="Times New Roman" w:hAnsi="Times New Roman" w:cs="Times New Roman"/>
-          <w:b/>
-          <w:bCs/>
-          <w:sz w:val="28"/>
-          <w:szCs w:val="28"/>
-        </w:rPr>
-      </w:pPr>
-      <w:r>
-        <w:rPr>
-          <w:rFonts w:ascii="Times New Roman" w:hAnsi="Times New Roman" w:cs="Times New Roman"/>
-          <w:b/>
-          <w:bCs/>
-          <w:sz w:val="28"/>
-          <w:szCs w:val="28"/>
-        </w:rPr>
+      <w:r>
+        <w:rPr>
+          <w:rFonts w:ascii="Times New Roman" w:hAnsi="Times New Roman" w:cs="Times New Roman"/>
+          <w:b/>
+          <w:bCs/>
+          <w:sz w:val="28"/>
+          <w:szCs w:val="28"/>
+        </w:rPr>
+        <w:t xml:space="preserve"> </w:t>
+      </w:r>
+    </w:p>
+    <w:p>
+      <w:pPr>
+        <w:rPr>
+          <w:rFonts w:ascii="Times New Roman" w:hAnsi="Times New Roman" w:cs="Times New Roman"/>
+          <w:b/>
+          <w:bCs/>
+          <w:sz w:val="28"/>
+          <w:szCs w:val="28"/>
+        </w:rPr>
+      </w:pPr>
+      <w:r>
+        <w:rPr>
+          <w:rFonts w:ascii="Times New Roman" w:hAnsi="Times New Roman" w:cs="Times New Roman"/>
+          <w:b/>
+          <w:bCs/>
+          <w:sz w:val="28"/>
+          <w:szCs w:val="28"/>
+        </w:rPr>
+        <w:br w:type="page"/>
+      </w:r>
+    </w:p>
+    <w:p>
+      <w:pPr>
+        <w:spacing w:line="360" w:lineRule="auto"/>
+        <w:ind w:firstLine="709"/>
+        <w:jc w:val="both"/>
+        <w:rPr>
+          <w:rFonts w:ascii="Times New Roman" w:hAnsi="Times New Roman" w:cs="Times New Roman"/>
+          <w:sz w:val="28"/>
+          <w:szCs w:val="28"/>
+        </w:rPr>
+      </w:pPr>
+      <w:r>
+        <w:rPr>
+          <w:rFonts w:ascii="Times New Roman" w:hAnsi="Times New Roman" w:cs="Times New Roman"/>
+          <w:b/>
+          <w:bCs/>
+          <w:sz w:val="28"/>
+          <w:szCs w:val="28"/>
+        </w:rPr>
+        <w:lastRenderedPageBreak/>
         <w:t>Не перебарщивайте с элементами</w:t>
       </w:r>
     </w:p>
@@ -4148,7 +4622,7 @@
                     </pic:cNvPicPr>
                   </pic:nvPicPr>
                   <pic:blipFill>
-                    <a:blip r:embed="rId13">
+                    <a:blip r:embed="rId12">
                       <a:extLst>
                         <a:ext uri="{28A0092B-C50C-407E-A947-70E740481C1C}">
                           <a14:useLocalDpi xmlns:a14="http://schemas.microsoft.com/office/drawing/2010/main" val="0"/>
@@ -4184,48 +4658,34 @@
       <w:pPr>
         <w:spacing w:line="360" w:lineRule="auto"/>
         <w:ind w:firstLine="709"/>
-        <w:jc w:val="center"/>
-        <w:rPr>
-          <w:rFonts w:ascii="Times New Roman" w:hAnsi="Times New Roman" w:cs="Times New Roman"/>
-          <w:sz w:val="28"/>
-          <w:szCs w:val="28"/>
-        </w:rPr>
-      </w:pPr>
-    </w:p>
-    <w:p>
-      <w:pPr>
-        <w:spacing w:line="360" w:lineRule="auto"/>
-        <w:ind w:firstLine="709"/>
-        <w:jc w:val="center"/>
-        <w:rPr>
-          <w:rFonts w:ascii="Times New Roman" w:hAnsi="Times New Roman" w:cs="Times New Roman"/>
-          <w:sz w:val="28"/>
-          <w:szCs w:val="28"/>
-        </w:rPr>
-      </w:pPr>
-    </w:p>
-    <w:p>
-      <w:pPr>
-        <w:spacing w:line="360" w:lineRule="auto"/>
-        <w:ind w:firstLine="709"/>
-        <w:jc w:val="both"/>
-        <w:rPr>
-          <w:rFonts w:ascii="Times New Roman" w:hAnsi="Times New Roman" w:cs="Times New Roman"/>
-          <w:b/>
-          <w:bCs/>
-          <w:sz w:val="28"/>
-          <w:szCs w:val="28"/>
-        </w:rPr>
-      </w:pPr>
-      <w:r>
-        <w:rPr>
-          <w:rFonts w:ascii="Times New Roman" w:hAnsi="Times New Roman" w:cs="Times New Roman"/>
-          <w:b/>
-          <w:bCs/>
-          <w:sz w:val="28"/>
-          <w:szCs w:val="28"/>
-        </w:rPr>
-        <w:lastRenderedPageBreak/>
+        <w:rPr>
+          <w:rFonts w:ascii="Times New Roman" w:hAnsi="Times New Roman" w:cs="Times New Roman"/>
+          <w:sz w:val="28"/>
+          <w:szCs w:val="28"/>
+        </w:rPr>
+      </w:pPr>
+    </w:p>
+    <w:p>
+      <w:pPr>
+        <w:spacing w:line="360" w:lineRule="auto"/>
+        <w:ind w:firstLine="709"/>
+        <w:jc w:val="both"/>
+        <w:rPr>
+          <w:rFonts w:ascii="Times New Roman" w:hAnsi="Times New Roman" w:cs="Times New Roman"/>
+          <w:b/>
+          <w:bCs/>
+          <w:sz w:val="28"/>
+          <w:szCs w:val="28"/>
+        </w:rPr>
+      </w:pPr>
+      <w:r>
+        <w:rPr>
+          <w:rFonts w:ascii="Times New Roman" w:hAnsi="Times New Roman" w:cs="Times New Roman"/>
+          <w:b/>
+          <w:bCs/>
+          <w:sz w:val="28"/>
+          <w:szCs w:val="28"/>
+        </w:rPr>
         <w:t>Создавайте четкий посыл</w:t>
       </w:r>
     </w:p>
@@ -4320,7 +4780,7 @@
                     </pic:cNvPicPr>
                   </pic:nvPicPr>
                   <pic:blipFill>
-                    <a:blip r:embed="rId14">
+                    <a:blip r:embed="rId13">
                       <a:extLst>
                         <a:ext uri="{28A0092B-C50C-407E-A947-70E740481C1C}">
                           <a14:useLocalDpi xmlns:a14="http://schemas.microsoft.com/office/drawing/2010/main" val="0"/>
@@ -4369,6 +4829,7 @@
           <w:sz w:val="28"/>
           <w:szCs w:val="28"/>
         </w:rPr>
+        <w:lastRenderedPageBreak/>
         <w:t xml:space="preserve">Используйте призыв к действию (Call </w:t>
       </w:r>
       <w:proofErr w:type="spellStart"/>
@@ -4389,6 +4850,20 @@
         </w:rPr>
         <w:t xml:space="preserve"> Action) на самой картине или кнопке: «заходите», «получите», «посмотрите», «подпишитесь» и пр. Пользователь должен знать, что ему делать.</w:t>
       </w:r>
+    </w:p>
+    <w:p>
+      <w:pPr>
+        <w:spacing w:line="360" w:lineRule="auto"/>
+        <w:ind w:firstLine="709"/>
+        <w:jc w:val="both"/>
+        <w:rPr>
+          <w:rFonts w:ascii="Times New Roman" w:hAnsi="Times New Roman" w:cs="Times New Roman"/>
+          <w:b/>
+          <w:bCs/>
+          <w:sz w:val="28"/>
+          <w:szCs w:val="28"/>
+        </w:rPr>
+      </w:pPr>
     </w:p>
     <w:p>
       <w:pPr>
@@ -4467,7 +4942,7 @@
                     </pic:cNvPicPr>
                   </pic:nvPicPr>
                   <pic:blipFill>
-                    <a:blip r:embed="rId15" cstate="print">
+                    <a:blip r:embed="rId14" cstate="print">
                       <a:extLst>
                         <a:ext uri="{28A0092B-C50C-407E-A947-70E740481C1C}">
                           <a14:useLocalDpi xmlns:a14="http://schemas.microsoft.com/office/drawing/2010/main" val="0"/>
@@ -4520,7 +4995,6 @@
           <w:sz w:val="28"/>
           <w:szCs w:val="28"/>
         </w:rPr>
-        <w:lastRenderedPageBreak/>
         <w:t>Используйте анимацию</w:t>
       </w:r>
     </w:p>
@@ -4541,25 +5015,7 @@
           <w:sz w:val="28"/>
           <w:szCs w:val="28"/>
         </w:rPr>
-        <w:t xml:space="preserve">Анимированный баннер </w:t>
-      </w:r>
-      <w:proofErr w:type="spellStart"/>
-      <w:r>
-        <w:rPr>
-          <w:rFonts w:ascii="Times New Roman" w:hAnsi="Times New Roman" w:cs="Times New Roman"/>
-          <w:sz w:val="28"/>
-          <w:szCs w:val="28"/>
-        </w:rPr>
-        <w:t>можеть</w:t>
-      </w:r>
-      <w:proofErr w:type="spellEnd"/>
-      <w:r>
-        <w:rPr>
-          <w:rFonts w:ascii="Times New Roman" w:hAnsi="Times New Roman" w:cs="Times New Roman"/>
-          <w:sz w:val="28"/>
-          <w:szCs w:val="28"/>
-        </w:rPr>
-        <w:t xml:space="preserve"> работать лучше статической, так как сильнее привлекает взгляд. Но анимация должна быть простой и длиться до 15 секунд.</w:t>
+        <w:t>Анимированный баннер может работать лучше статической, так как сильнее привлекает взгляд. Но анимация должна быть простой и длиться до 15 секунд.</w:t>
       </w:r>
     </w:p>
     <w:p>
@@ -4719,6 +5175,7 @@
           <w:sz w:val="28"/>
           <w:szCs w:val="28"/>
         </w:rPr>
+        <w:lastRenderedPageBreak/>
         <w:t>Правильно сохраняйте файлы</w:t>
       </w:r>
     </w:p>
@@ -4821,95 +5278,110 @@
           <w:szCs w:val="28"/>
         </w:rPr>
       </w:pPr>
-      <w:r>
-        <w:rPr>
-          <w:rFonts w:ascii="Times New Roman" w:hAnsi="Times New Roman" w:cs="Times New Roman"/>
-          <w:sz w:val="28"/>
-          <w:szCs w:val="28"/>
-        </w:rPr>
-        <w:t xml:space="preserve">Этот сервис можно назвать «фотошопом для чайников». Adobe Spark – англоязычный, но интерфейс интуитивно понятный. Шаблонов много, но меньше, чем у </w:t>
-      </w:r>
+      <w:bookmarkStart w:id="1" w:name="_Hlk133309678"/>
+      <w:r>
+        <w:rPr>
+          <w:rFonts w:ascii="Times New Roman" w:hAnsi="Times New Roman" w:cs="Times New Roman"/>
+          <w:sz w:val="28"/>
+          <w:szCs w:val="28"/>
+        </w:rPr>
+        <w:t>Этот сервис</w:t>
+      </w:r>
+      <w:r>
+        <w:rPr>
+          <w:rFonts w:ascii="Times New Roman" w:hAnsi="Times New Roman" w:cs="Times New Roman"/>
+          <w:sz w:val="28"/>
+          <w:szCs w:val="28"/>
+        </w:rPr>
+        <w:t xml:space="preserve"> легок для новичка</w:t>
+      </w:r>
+      <w:r>
+        <w:rPr>
+          <w:rFonts w:ascii="Times New Roman" w:hAnsi="Times New Roman" w:cs="Times New Roman"/>
+          <w:sz w:val="28"/>
+          <w:szCs w:val="28"/>
+        </w:rPr>
+        <w:t>. Adobe Spark – англоязычный, но интерфейс интуитивно понятный.</w:t>
+      </w:r>
+      <w:r>
+        <w:rPr>
+          <w:rFonts w:ascii="Times New Roman" w:hAnsi="Times New Roman" w:cs="Times New Roman"/>
+          <w:sz w:val="28"/>
+          <w:szCs w:val="28"/>
+        </w:rPr>
+        <w:t xml:space="preserve"> Достаточное количество шаблонов</w:t>
+      </w:r>
+      <w:r>
+        <w:rPr>
+          <w:rFonts w:ascii="Times New Roman" w:hAnsi="Times New Roman" w:cs="Times New Roman"/>
+          <w:sz w:val="28"/>
+          <w:szCs w:val="28"/>
+        </w:rPr>
+        <w:t>. Кроме языка неудобство создает правостороннее меню, но и к этому можно привыкнуть.</w:t>
+      </w:r>
+    </w:p>
+    <w:p>
+      <w:pPr>
+        <w:spacing w:line="360" w:lineRule="auto"/>
+        <w:ind w:firstLine="709"/>
+        <w:jc w:val="both"/>
+        <w:rPr>
+          <w:rFonts w:ascii="Times New Roman" w:hAnsi="Times New Roman" w:cs="Times New Roman"/>
+          <w:b/>
+          <w:bCs/>
+          <w:sz w:val="28"/>
+          <w:szCs w:val="28"/>
+        </w:rPr>
+      </w:pPr>
       <w:proofErr w:type="spellStart"/>
       <w:r>
         <w:rPr>
           <w:rFonts w:ascii="Times New Roman" w:hAnsi="Times New Roman" w:cs="Times New Roman"/>
-          <w:sz w:val="28"/>
-          <w:szCs w:val="28"/>
-        </w:rPr>
-        <w:t>Canva</w:t>
+          <w:b/>
+          <w:bCs/>
+          <w:sz w:val="28"/>
+          <w:szCs w:val="28"/>
+        </w:rPr>
+        <w:t>Desygner</w:t>
       </w:r>
       <w:proofErr w:type="spellEnd"/>
-      <w:r>
-        <w:rPr>
-          <w:rFonts w:ascii="Times New Roman" w:hAnsi="Times New Roman" w:cs="Times New Roman"/>
-          <w:sz w:val="28"/>
-          <w:szCs w:val="28"/>
-        </w:rPr>
-        <w:t>. Кроме языка неудобство создает правостороннее меню, но и к этому можно привыкнуть.</w:t>
-      </w:r>
-    </w:p>
-    <w:p>
-      <w:pPr>
-        <w:rPr>
-          <w:rFonts w:ascii="Times New Roman" w:hAnsi="Times New Roman" w:cs="Times New Roman"/>
-          <w:sz w:val="28"/>
-          <w:szCs w:val="28"/>
-        </w:rPr>
-      </w:pPr>
-      <w:r>
-        <w:rPr>
-          <w:rFonts w:ascii="Times New Roman" w:hAnsi="Times New Roman" w:cs="Times New Roman"/>
-          <w:sz w:val="28"/>
-          <w:szCs w:val="28"/>
-        </w:rPr>
-        <w:br w:type="page"/>
-      </w:r>
-    </w:p>
-    <w:p>
-      <w:pPr>
-        <w:spacing w:line="360" w:lineRule="auto"/>
-        <w:ind w:firstLine="709"/>
-        <w:jc w:val="both"/>
-        <w:rPr>
-          <w:rFonts w:ascii="Times New Roman" w:hAnsi="Times New Roman" w:cs="Times New Roman"/>
-          <w:b/>
-          <w:bCs/>
-          <w:sz w:val="28"/>
-          <w:szCs w:val="28"/>
-        </w:rPr>
-      </w:pPr>
+    </w:p>
+    <w:p>
+      <w:pPr>
+        <w:spacing w:line="360" w:lineRule="auto"/>
+        <w:ind w:firstLine="709"/>
+        <w:jc w:val="both"/>
+        <w:rPr>
+          <w:rFonts w:ascii="Times New Roman" w:hAnsi="Times New Roman" w:cs="Times New Roman"/>
+          <w:sz w:val="28"/>
+          <w:szCs w:val="28"/>
+        </w:rPr>
+      </w:pPr>
+      <w:r>
+        <w:rPr>
+          <w:rFonts w:ascii="Times New Roman" w:hAnsi="Times New Roman" w:cs="Times New Roman"/>
+          <w:sz w:val="28"/>
+          <w:szCs w:val="28"/>
+        </w:rPr>
+        <w:t xml:space="preserve">Частично русскоязычный сервис с большим количеством шаблонов, включая для рекламы в </w:t>
+      </w:r>
       <w:proofErr w:type="spellStart"/>
       <w:r>
         <w:rPr>
           <w:rFonts w:ascii="Times New Roman" w:hAnsi="Times New Roman" w:cs="Times New Roman"/>
-          <w:b/>
-          <w:bCs/>
-          <w:sz w:val="28"/>
-          <w:szCs w:val="28"/>
-        </w:rPr>
-        <w:lastRenderedPageBreak/>
-        <w:t>Desygner</w:t>
+          <w:sz w:val="28"/>
+          <w:szCs w:val="28"/>
+        </w:rPr>
+        <w:t>Ads</w:t>
       </w:r>
       <w:proofErr w:type="spellEnd"/>
-    </w:p>
-    <w:p>
-      <w:pPr>
-        <w:spacing w:line="360" w:lineRule="auto"/>
-        <w:ind w:firstLine="709"/>
-        <w:jc w:val="both"/>
-        <w:rPr>
-          <w:rFonts w:ascii="Times New Roman" w:hAnsi="Times New Roman" w:cs="Times New Roman"/>
-          <w:sz w:val="28"/>
-          <w:szCs w:val="28"/>
-        </w:rPr>
-      </w:pPr>
-      <w:r>
-        <w:rPr>
-          <w:rFonts w:ascii="Times New Roman" w:hAnsi="Times New Roman" w:cs="Times New Roman"/>
-          <w:sz w:val="28"/>
-          <w:szCs w:val="28"/>
-        </w:rPr>
-        <w:t xml:space="preserve">Частично русскоязычный сервис с большим количеством шаблонов, включая для рекламы в </w:t>
+      <w:r>
+        <w:rPr>
+          <w:rFonts w:ascii="Times New Roman" w:hAnsi="Times New Roman" w:cs="Times New Roman"/>
+          <w:sz w:val="28"/>
+          <w:szCs w:val="28"/>
+        </w:rPr>
+        <w:t xml:space="preserve">. Правда, большинство из них доступны только в премиум-версии. Программа работает в браузерах Mozilla Firefox, Google </w:t>
       </w:r>
       <w:proofErr w:type="spellStart"/>
       <w:r>
@@ -4918,7 +5390,7 @@
           <w:sz w:val="28"/>
           <w:szCs w:val="28"/>
         </w:rPr>
-        <w:t>Ads</w:t>
+        <w:t>Chrome</w:t>
       </w:r>
       <w:proofErr w:type="spellEnd"/>
       <w:r>
@@ -4927,25 +5399,53 @@
           <w:sz w:val="28"/>
           <w:szCs w:val="28"/>
         </w:rPr>
-        <w:t xml:space="preserve">. Правда, большинство из них доступны только в премиум-версии. Программа работает в браузерах Mozilla Firefox, Google </w:t>
-      </w:r>
+        <w:t>, Safari.</w:t>
+      </w:r>
+    </w:p>
+    <w:p>
+      <w:pPr>
+        <w:spacing w:line="360" w:lineRule="auto"/>
+        <w:ind w:firstLine="709"/>
+        <w:jc w:val="both"/>
+        <w:rPr>
+          <w:rFonts w:ascii="Times New Roman" w:hAnsi="Times New Roman" w:cs="Times New Roman"/>
+          <w:b/>
+          <w:bCs/>
+          <w:sz w:val="28"/>
+          <w:szCs w:val="28"/>
+        </w:rPr>
+      </w:pPr>
       <w:proofErr w:type="spellStart"/>
       <w:r>
         <w:rPr>
           <w:rFonts w:ascii="Times New Roman" w:hAnsi="Times New Roman" w:cs="Times New Roman"/>
-          <w:sz w:val="28"/>
-          <w:szCs w:val="28"/>
-        </w:rPr>
-        <w:t>Chrome</w:t>
+          <w:b/>
+          <w:bCs/>
+          <w:sz w:val="28"/>
+          <w:szCs w:val="28"/>
+        </w:rPr>
+        <w:t>Bannersnack</w:t>
       </w:r>
       <w:proofErr w:type="spellEnd"/>
-      <w:r>
-        <w:rPr>
-          <w:rFonts w:ascii="Times New Roman" w:hAnsi="Times New Roman" w:cs="Times New Roman"/>
-          <w:sz w:val="28"/>
-          <w:szCs w:val="28"/>
-        </w:rPr>
-        <w:t>, Safari.</w:t>
+    </w:p>
+    <w:p>
+      <w:pPr>
+        <w:spacing w:line="360" w:lineRule="auto"/>
+        <w:ind w:firstLine="709"/>
+        <w:jc w:val="both"/>
+        <w:rPr>
+          <w:rFonts w:ascii="Times New Roman" w:hAnsi="Times New Roman" w:cs="Times New Roman"/>
+          <w:sz w:val="28"/>
+          <w:szCs w:val="28"/>
+        </w:rPr>
+      </w:pPr>
+      <w:r>
+        <w:rPr>
+          <w:rFonts w:ascii="Times New Roman" w:hAnsi="Times New Roman" w:cs="Times New Roman"/>
+          <w:sz w:val="28"/>
+          <w:szCs w:val="28"/>
+        </w:rPr>
+        <w:t>В этом редакторе можно создать статические изображения, а также анимированные в форматах HTML5 и Flash (хотя последнего стоит избегать).</w:t>
       </w:r>
     </w:p>
     <w:p>
@@ -4970,7 +5470,7 @@
           <w:sz w:val="28"/>
           <w:szCs w:val="28"/>
         </w:rPr>
-        <w:t>Bannersnack</w:t>
+        <w:t>Fotor</w:t>
       </w:r>
       <w:proofErr w:type="spellEnd"/>
     </w:p>
@@ -4991,64 +5491,18 @@
           <w:sz w:val="28"/>
           <w:szCs w:val="28"/>
         </w:rPr>
-        <w:t>В этом редакторе можно создать статические изображения, а также анимированные в форматах HTML5 и Flash (хотя последнего стоит избегать).</w:t>
-      </w:r>
-    </w:p>
-    <w:p>
-      <w:pPr>
-        <w:spacing w:line="360" w:lineRule="auto"/>
-        <w:ind w:firstLine="709"/>
-        <w:jc w:val="both"/>
-        <w:rPr>
-          <w:rFonts w:ascii="Times New Roman" w:hAnsi="Times New Roman" w:cs="Times New Roman"/>
-          <w:b/>
-          <w:bCs/>
-          <w:sz w:val="28"/>
-          <w:szCs w:val="28"/>
-        </w:rPr>
-      </w:pPr>
+        <w:t xml:space="preserve">Сервис с необязательной регистрацией </w:t>
+      </w:r>
       <w:proofErr w:type="spellStart"/>
       <w:r>
         <w:rPr>
           <w:rFonts w:ascii="Times New Roman" w:hAnsi="Times New Roman" w:cs="Times New Roman"/>
-          <w:b/>
-          <w:bCs/>
           <w:sz w:val="28"/>
           <w:szCs w:val="28"/>
         </w:rPr>
         <w:t>Fotor</w:t>
       </w:r>
       <w:proofErr w:type="spellEnd"/>
-    </w:p>
-    <w:p>
-      <w:pPr>
-        <w:spacing w:line="360" w:lineRule="auto"/>
-        <w:ind w:firstLine="709"/>
-        <w:jc w:val="both"/>
-        <w:rPr>
-          <w:rFonts w:ascii="Times New Roman" w:hAnsi="Times New Roman" w:cs="Times New Roman"/>
-          <w:sz w:val="28"/>
-          <w:szCs w:val="28"/>
-        </w:rPr>
-      </w:pPr>
-      <w:r>
-        <w:rPr>
-          <w:rFonts w:ascii="Times New Roman" w:hAnsi="Times New Roman" w:cs="Times New Roman"/>
-          <w:sz w:val="28"/>
-          <w:szCs w:val="28"/>
-        </w:rPr>
-        <w:t xml:space="preserve">Сервис с необязательной регистрацией </w:t>
-      </w:r>
-      <w:proofErr w:type="spellStart"/>
-      <w:r>
-        <w:rPr>
-          <w:rFonts w:ascii="Times New Roman" w:hAnsi="Times New Roman" w:cs="Times New Roman"/>
-          <w:sz w:val="28"/>
-          <w:szCs w:val="28"/>
-        </w:rPr>
-        <w:t>Fotor</w:t>
-      </w:r>
-      <w:proofErr w:type="spellEnd"/>
       <w:r>
         <w:rPr>
           <w:rFonts w:ascii="Times New Roman" w:hAnsi="Times New Roman" w:cs="Times New Roman"/>
@@ -5057,6 +5511,7 @@
         </w:rPr>
         <w:t xml:space="preserve"> имеет интерфейс на русском языке. В нем можно создавать дизайны, коллаж или редактировать фото. Есть шаблоны для баннерной рекламы, постов для соцсетей и др.</w:t>
       </w:r>
+      <w:bookmarkEnd w:id="1"/>
     </w:p>
     <w:sectPr>
       <w:pgSz w:w="11906" w:h="16838"/>
